--- a/livrable.docx
+++ b/livrable.docx
@@ -24,6 +24,37 @@
     </w:p>
     <w:p>
       <w:pPr>
+        <w:jc w:val="center"/>
+        <w:rPr>
+          <w:b/>
+          <w:bCs/>
+          <w:sz w:val="40"/>
+          <w:szCs w:val="40"/>
+        </w:rPr>
+      </w:pPr>
+      <w:r>
+        <w:rPr>
+          <w:b/>
+          <w:bCs/>
+          <w:sz w:val="40"/>
+          <w:szCs w:val="40"/>
+        </w:rPr>
+        <w:t>Hivers 2025</w:t>
+      </w:r>
+    </w:p>
+    <w:p>
+      <w:pPr>
+        <w:jc w:val="center"/>
+        <w:rPr>
+          <w:b/>
+          <w:bCs/>
+          <w:sz w:val="40"/>
+          <w:szCs w:val="40"/>
+        </w:rPr>
+      </w:pPr>
+    </w:p>
+    <w:p>
+      <w:pPr>
         <w:rPr>
           <w:sz w:val="32"/>
           <w:szCs w:val="32"/>
@@ -49,7 +80,14 @@
           <w:sz w:val="32"/>
           <w:szCs w:val="32"/>
         </w:rPr>
-        <w:t>Tp1:  POO</w:t>
+        <w:t>Tp1:  P</w:t>
+      </w:r>
+      <w:r>
+        <w:rPr>
+          <w:sz w:val="32"/>
+          <w:szCs w:val="32"/>
+        </w:rPr>
+        <w:t>rogrammation Orientée Objet</w:t>
       </w:r>
     </w:p>
     <w:p>
@@ -126,208 +164,122 @@
     </w:p>
     <w:p>
       <w:pPr>
-        <w:pStyle w:val="Paragraphedeliste"/>
-        <w:rPr>
-          <w:lang w:val="en-CA"/>
-        </w:rPr>
-      </w:pPr>
-    </w:p>
-    <w:p>
-      <w:pPr>
-        <w:pStyle w:val="Paragraphedeliste"/>
-        <w:rPr>
-          <w:lang w:val="en-CA"/>
-        </w:rPr>
-      </w:pPr>
-    </w:p>
-    <w:p>
-      <w:pPr>
-        <w:pStyle w:val="Paragraphedeliste"/>
-        <w:rPr>
-          <w:lang w:val="en-CA"/>
-        </w:rPr>
-      </w:pPr>
-    </w:p>
-    <w:p>
-      <w:pPr>
-        <w:pStyle w:val="Paragraphedeliste"/>
-        <w:rPr>
-          <w:lang w:val="en-CA"/>
-        </w:rPr>
-      </w:pPr>
-    </w:p>
-    <w:p>
-      <w:pPr>
-        <w:pStyle w:val="Paragraphedeliste"/>
-        <w:rPr>
-          <w:lang w:val="en-CA"/>
-        </w:rPr>
-      </w:pPr>
-    </w:p>
-    <w:p>
-      <w:pPr>
-        <w:pStyle w:val="Paragraphedeliste"/>
-        <w:rPr>
-          <w:lang w:val="en-CA"/>
-        </w:rPr>
-      </w:pPr>
-    </w:p>
-    <w:p>
-      <w:pPr>
-        <w:pStyle w:val="Paragraphedeliste"/>
-        <w:rPr>
-          <w:lang w:val="en-CA"/>
-        </w:rPr>
-      </w:pPr>
-    </w:p>
-    <w:p>
-      <w:pPr>
-        <w:pStyle w:val="Paragraphedeliste"/>
-        <w:rPr>
-          <w:lang w:val="en-CA"/>
-        </w:rPr>
-      </w:pPr>
-    </w:p>
-    <w:p>
-      <w:pPr>
-        <w:pStyle w:val="Paragraphedeliste"/>
-        <w:rPr>
-          <w:lang w:val="en-CA"/>
-        </w:rPr>
-      </w:pPr>
-    </w:p>
-    <w:p>
-      <w:pPr>
-        <w:pStyle w:val="Paragraphedeliste"/>
-        <w:rPr>
-          <w:lang w:val="en-CA"/>
-        </w:rPr>
-      </w:pPr>
-    </w:p>
-    <w:p>
-      <w:pPr>
-        <w:pStyle w:val="Paragraphedeliste"/>
-        <w:rPr>
-          <w:lang w:val="en-CA"/>
-        </w:rPr>
-      </w:pPr>
-    </w:p>
-    <w:p>
-      <w:pPr>
-        <w:pStyle w:val="Paragraphedeliste"/>
-        <w:rPr>
-          <w:lang w:val="en-CA"/>
-        </w:rPr>
-      </w:pPr>
-    </w:p>
-    <w:p>
-      <w:pPr>
-        <w:pStyle w:val="Paragraphedeliste"/>
-        <w:rPr>
-          <w:lang w:val="en-CA"/>
-        </w:rPr>
-      </w:pPr>
-    </w:p>
-    <w:p>
-      <w:pPr>
-        <w:pStyle w:val="Paragraphedeliste"/>
-        <w:rPr>
-          <w:lang w:val="en-CA"/>
-        </w:rPr>
-      </w:pPr>
-    </w:p>
-    <w:p>
-      <w:pPr>
-        <w:pStyle w:val="Paragraphedeliste"/>
-        <w:rPr>
-          <w:lang w:val="en-CA"/>
-        </w:rPr>
-      </w:pPr>
-    </w:p>
-    <w:p>
-      <w:pPr>
-        <w:pStyle w:val="Paragraphedeliste"/>
-        <w:rPr>
-          <w:lang w:val="en-CA"/>
-        </w:rPr>
-      </w:pPr>
-    </w:p>
-    <w:p>
-      <w:pPr>
-        <w:pStyle w:val="Paragraphedeliste"/>
-        <w:rPr>
-          <w:lang w:val="en-CA"/>
-        </w:rPr>
-      </w:pPr>
-    </w:p>
-    <w:p>
-      <w:pPr>
-        <w:pStyle w:val="Paragraphedeliste"/>
-        <w:rPr>
-          <w:lang w:val="en-CA"/>
-        </w:rPr>
-      </w:pPr>
-    </w:p>
-    <w:p>
-      <w:pPr>
-        <w:pStyle w:val="Paragraphedeliste"/>
-        <w:rPr>
-          <w:lang w:val="en-CA"/>
-        </w:rPr>
-      </w:pPr>
-    </w:p>
-    <w:p>
-      <w:pPr>
-        <w:rPr>
-          <w:lang w:val="en-CA"/>
-        </w:rPr>
-      </w:pPr>
-    </w:p>
-    <w:p>
-      <w:pPr>
-        <w:pStyle w:val="Paragraphedeliste"/>
-        <w:rPr>
-          <w:lang w:val="en-CA"/>
-        </w:rPr>
-      </w:pPr>
-    </w:p>
-    <w:p>
-      <w:pPr>
-        <w:pStyle w:val="Paragraphedeliste"/>
-        <w:rPr>
-          <w:lang w:val="en-CA"/>
-        </w:rPr>
-      </w:pPr>
-    </w:p>
-    <w:p>
-      <w:pPr>
-        <w:pStyle w:val="Paragraphedeliste"/>
-        <w:rPr>
-          <w:lang w:val="en-CA"/>
-        </w:rPr>
-      </w:pPr>
-    </w:p>
+        <w:pStyle w:val="NormalWeb"/>
+        <w:shd w:val="clear" w:color="auto" w:fill="FFFFFF"/>
+        <w:spacing w:before="0" w:beforeAutospacing="0" w:after="150" w:afterAutospacing="0"/>
+        <w:rPr>
+          <w:rFonts w:ascii="Helvetica" w:hAnsi="Helvetica" w:cs="Helvetica"/>
+          <w:color w:val="333333"/>
+          <w:sz w:val="44"/>
+          <w:szCs w:val="44"/>
+        </w:rPr>
+      </w:pPr>
+    </w:p>
+    <w:p>
+      <w:pPr>
+        <w:pStyle w:val="NormalWeb"/>
+        <w:shd w:val="clear" w:color="auto" w:fill="FFFFFF"/>
+        <w:spacing w:before="0" w:beforeAutospacing="0" w:after="150" w:afterAutospacing="0"/>
+        <w:rPr>
+          <w:rFonts w:ascii="Helvetica" w:hAnsi="Helvetica" w:cs="Helvetica"/>
+          <w:color w:val="333333"/>
+          <w:sz w:val="44"/>
+          <w:szCs w:val="44"/>
+        </w:rPr>
+      </w:pPr>
+      <w:r>
+        <w:rPr>
+          <w:rFonts w:ascii="Helvetica" w:hAnsi="Helvetica" w:cs="Helvetica"/>
+          <w:color w:val="333333"/>
+          <w:sz w:val="44"/>
+          <w:szCs w:val="44"/>
+        </w:rPr>
+        <w:t>Dirigés par Éric Dallaire</w:t>
+      </w:r>
+    </w:p>
+    <w:p>
+      <w:pPr>
+        <w:pStyle w:val="Paragraphedeliste"/>
+      </w:pPr>
+    </w:p>
+    <w:p>
+      <w:pPr>
+        <w:pStyle w:val="Paragraphedeliste"/>
+      </w:pPr>
+    </w:p>
+    <w:p>
+      <w:pPr>
+        <w:pStyle w:val="Paragraphedeliste"/>
+      </w:pPr>
+    </w:p>
+    <w:p>
+      <w:pPr>
+        <w:pStyle w:val="Paragraphedeliste"/>
+      </w:pPr>
+    </w:p>
+    <w:p>
+      <w:pPr>
+        <w:pStyle w:val="Paragraphedeliste"/>
+      </w:pPr>
+    </w:p>
+    <w:p>
+      <w:pPr>
+        <w:pStyle w:val="Paragraphedeliste"/>
+      </w:pPr>
+    </w:p>
+    <w:p>
+      <w:pPr>
+        <w:pStyle w:val="Paragraphedeliste"/>
+      </w:pPr>
+    </w:p>
+    <w:p>
+      <w:pPr>
+        <w:pStyle w:val="Paragraphedeliste"/>
+      </w:pPr>
+    </w:p>
+    <w:p>
+      <w:pPr>
+        <w:pStyle w:val="Paragraphedeliste"/>
+      </w:pPr>
+    </w:p>
+    <w:p>
+      <w:pPr>
+        <w:pStyle w:val="Paragraphedeliste"/>
+      </w:pPr>
+    </w:p>
+    <w:p>
+      <w:pPr>
+        <w:pStyle w:val="Paragraphedeliste"/>
+      </w:pPr>
+    </w:p>
+    <w:p>
+      <w:pPr>
+        <w:pStyle w:val="Paragraphedeliste"/>
+      </w:pPr>
+    </w:p>
+    <w:p>
+      <w:pPr>
+        <w:pStyle w:val="Paragraphedeliste"/>
+      </w:pPr>
+    </w:p>
+    <w:p>
+      <w:pPr>
+        <w:pStyle w:val="Paragraphedeliste"/>
+      </w:pPr>
+    </w:p>
+    <w:p/>
     <w:p>
       <w:pPr>
         <w:pStyle w:val="Paragraphedeliste"/>
         <w:rPr>
           <w:color w:val="0070C0"/>
-          <w:lang w:val="en-CA"/>
         </w:rPr>
       </w:pPr>
       <w:r>
         <w:rPr>
           <w:color w:val="0070C0"/>
-          <w:lang w:val="en-CA"/>
-        </w:rPr>
-        <w:t>Semaine</w:t>
-      </w:r>
-      <w:r>
-        <w:rPr>
-          <w:color w:val="0070C0"/>
-          <w:lang w:val="en-CA"/>
-        </w:rPr>
-        <w:t>2</w:t>
+        </w:rPr>
+        <w:t>Semaine2</w:t>
       </w:r>
     </w:p>
     <w:p>
@@ -443,28 +395,11 @@
           </wp:inline>
         </w:drawing>
       </w:r>
-    </w:p>
-    <w:p>
-      <w:pPr>
-        <w:pStyle w:val="Paragraphedeliste"/>
-        <w:rPr>
-          <w:lang w:val="en-CA"/>
-        </w:rPr>
-      </w:pPr>
-    </w:p>
-    <w:p>
-      <w:pPr>
-        <w:pStyle w:val="Paragraphedeliste"/>
-        <w:rPr>
-          <w:lang w:val="en-CA"/>
-        </w:rPr>
-      </w:pPr>
       <w:r>
         <w:rPr>
           <w:noProof/>
           <w:lang w:val="en-CA"/>
         </w:rPr>
-        <w:lastRenderedPageBreak/>
         <w:drawing>
           <wp:inline distT="0" distB="0" distL="0" distR="0" wp14:anchorId="21CC9DC4" wp14:editId="5D796C36">
             <wp:extent cx="4554415" cy="2680463"/>
@@ -628,7 +563,6 @@
           <w:noProof/>
           <w:lang w:val="en-CA"/>
         </w:rPr>
-        <w:lastRenderedPageBreak/>
         <w:drawing>
           <wp:inline distT="0" distB="0" distL="0" distR="0" wp14:anchorId="40509A52" wp14:editId="475404B6">
             <wp:extent cx="3827145" cy="3164481"/>
@@ -808,6 +742,7 @@
       </w:pPr>
       <w:r>
         <w:rPr>
+          <w:noProof/>
           <w:color w:val="0070C0"/>
           <w:lang w:val="en-CA"/>
         </w:rPr>
@@ -852,21 +787,40 @@
       <w:pPr>
         <w:pStyle w:val="Paragraphedeliste"/>
         <w:rPr>
+          <w:noProof/>
           <w:color w:val="0070C0"/>
           <w:lang w:val="en-CA"/>
         </w:rPr>
       </w:pPr>
-      <w:r>
-        <w:rPr>
+    </w:p>
+    <w:p>
+      <w:pPr>
+        <w:pStyle w:val="Paragraphedeliste"/>
+        <w:rPr>
+          <w:noProof/>
           <w:color w:val="0070C0"/>
           <w:lang w:val="en-CA"/>
         </w:rPr>
-        <w:lastRenderedPageBreak/>
+      </w:pPr>
+    </w:p>
+    <w:p>
+      <w:pPr>
+        <w:pStyle w:val="Paragraphedeliste"/>
+        <w:rPr>
+          <w:color w:val="0070C0"/>
+          <w:lang w:val="en-CA"/>
+        </w:rPr>
+      </w:pPr>
+      <w:r>
+        <w:rPr>
+          <w:color w:val="0070C0"/>
+          <w:lang w:val="en-CA"/>
+        </w:rPr>
         <w:drawing>
-          <wp:inline distT="0" distB="0" distL="0" distR="0" wp14:anchorId="6506A8C3" wp14:editId="5CEF21B7">
-            <wp:extent cx="5486400" cy="1477645"/>
-            <wp:effectExtent l="0" t="0" r="0" b="8255"/>
-            <wp:docPr id="1259547708" name="Image 1"/>
+          <wp:inline distT="0" distB="0" distL="0" distR="0" wp14:anchorId="1F16C72F" wp14:editId="7001AE69">
+            <wp:extent cx="5486400" cy="1457325"/>
+            <wp:effectExtent l="0" t="0" r="0" b="9525"/>
+            <wp:docPr id="1294648308" name="Image 1"/>
             <wp:cNvGraphicFramePr>
               <a:graphicFrameLocks xmlns:a="http://schemas.openxmlformats.org/drawingml/2006/main" noChangeAspect="1"/>
             </wp:cNvGraphicFramePr>
@@ -874,7 +828,7 @@
               <a:graphicData uri="http://schemas.openxmlformats.org/drawingml/2006/picture">
                 <pic:pic xmlns:pic="http://schemas.openxmlformats.org/drawingml/2006/picture">
                   <pic:nvPicPr>
-                    <pic:cNvPr id="1259547708" name=""/>
+                    <pic:cNvPr id="1294648308" name=""/>
                     <pic:cNvPicPr/>
                   </pic:nvPicPr>
                   <pic:blipFill>
@@ -886,7 +840,7 @@
                   <pic:spPr>
                     <a:xfrm>
                       <a:off x="0" y="0"/>
-                      <a:ext cx="5486400" cy="1477645"/>
+                      <a:ext cx="5486400" cy="1457325"/>
                     </a:xfrm>
                     <a:prstGeom prst="rect">
                       <a:avLst/>
